--- a/2. Bilgi Toplama/5.Web Uygulaması ve WAF Tespiti/Httprobe_vs_httpx.docx
+++ b/2. Bilgi Toplama/5.Web Uygulaması ve WAF Tespiti/Httprobe_vs_httpx.docx
@@ -55,10 +55,7 @@
         <w:pStyle w:val="ListeMaddemi"/>
       </w:pPr>
       <w:r>
-        <w:t xml:space="preserve">- Bir liste </w:t>
-      </w:r>
-      <w:r>
-        <w:t>halinde verdiğin subdomain'lerin canlı olup olmadığını (HTTP/HTTPS) kontrol eder.</w:t>
+        <w:t>- Bir liste halinde verdiğin subdomain'lerin canlı olup olmadığını (HTTP/HTTPS) kontrol eder.</w:t>
       </w:r>
     </w:p>
     <w:p>
@@ -71,13 +68,7 @@
         <w:rPr>
           <w:color w:val="FF0000"/>
         </w:rPr>
-        <w:t>✅</w:t>
-      </w:r>
-      <w:r>
-        <w:rPr>
-          <w:color w:val="FF0000"/>
-        </w:rPr>
-        <w:t xml:space="preserve"> Özellikler:</w:t>
+        <w:t>✅ Özellikler:</w:t>
       </w:r>
     </w:p>
     <w:p>
@@ -125,7 +116,7 @@
       <w:r>
         <w:t xml:space="preserve">go install </w:t>
       </w:r>
-      <w:hyperlink r:id="rId6" w:history="1">
+      <w:hyperlink r:id="rId8" w:history="1">
         <w:r>
           <w:rPr>
             <w:rStyle w:val="Kpr"/>
@@ -136,6 +127,10 @@
     </w:p>
     <w:p>
       <w:r>
+        <w:rPr>
+          <w:noProof/>
+          <w:lang w:val="tr-TR" w:eastAsia="tr-TR"/>
+        </w:rPr>
         <w:drawing>
           <wp:inline distT="0" distB="0" distL="0" distR="0" wp14:anchorId="4647D4D8" wp14:editId="1CC69257">
             <wp:extent cx="5486400" cy="805815"/>
@@ -152,7 +147,7 @@
                     <pic:cNvPicPr/>
                   </pic:nvPicPr>
                   <pic:blipFill>
-                    <a:blip r:embed="rId7"/>
+                    <a:blip r:embed="rId9"/>
                     <a:stretch>
                       <a:fillRect/>
                     </a:stretch>
@@ -296,13 +291,7 @@
         <w:rPr>
           <w:color w:val="FF0000"/>
         </w:rPr>
-        <w:t>Amac</w:t>
-      </w:r>
-      <w:r>
-        <w:rPr>
-          <w:color w:val="FF0000"/>
-        </w:rPr>
-        <w:t>ı:</w:t>
+        <w:t>Amacı:</w:t>
       </w:r>
     </w:p>
     <w:p>
@@ -323,13 +312,7 @@
         <w:rPr>
           <w:color w:val="FF0000"/>
         </w:rPr>
-        <w:t>✅</w:t>
-      </w:r>
-      <w:r>
-        <w:rPr>
-          <w:color w:val="FF0000"/>
-        </w:rPr>
-        <w:t xml:space="preserve"> Özellikler:</w:t>
+        <w:t>✅ Özellikler:</w:t>
       </w:r>
     </w:p>
     <w:p>
@@ -377,7 +360,7 @@
       <w:r>
         <w:t xml:space="preserve">go install -v </w:t>
       </w:r>
-      <w:hyperlink r:id="rId8" w:history="1">
+      <w:hyperlink r:id="rId10" w:history="1">
         <w:r>
           <w:rPr>
             <w:rStyle w:val="Kpr"/>
@@ -388,6 +371,10 @@
     </w:p>
     <w:p>
       <w:r>
+        <w:rPr>
+          <w:noProof/>
+          <w:lang w:val="tr-TR" w:eastAsia="tr-TR"/>
+        </w:rPr>
         <w:drawing>
           <wp:inline distT="0" distB="0" distL="0" distR="0" wp14:anchorId="14449F00" wp14:editId="78461322">
             <wp:extent cx="5486400" cy="455295"/>
@@ -404,7 +391,7 @@
                     <pic:cNvPicPr/>
                   </pic:nvPicPr>
                   <pic:blipFill>
-                    <a:blip r:embed="rId9"/>
+                    <a:blip r:embed="rId11"/>
                     <a:stretch>
                       <a:fillRect/>
                     </a:stretch>
@@ -553,10 +540,7 @@
       </w:r>
       <w:r>
         <w:br/>
-        <w:t>http://test.targetsite.com [</w:t>
-      </w:r>
-      <w:r>
-        <w:t>301] [301 Moved Permanently] [Nginx] [Redirect: /login]</w:t>
+        <w:t>http://test.targetsite.com [301] [301 Moved Permanently] [Nginx] [Redirect: /login]</w:t>
       </w:r>
     </w:p>
     <w:p>
@@ -589,6 +573,10 @@
     </w:p>
     <w:p>
       <w:r>
+        <w:rPr>
+          <w:noProof/>
+          <w:lang w:val="tr-TR" w:eastAsia="tr-TR"/>
+        </w:rPr>
         <w:drawing>
           <wp:inline distT="0" distB="0" distL="0" distR="0" wp14:anchorId="560EC18D" wp14:editId="61EBCF67">
             <wp:extent cx="5402580" cy="3051810"/>
@@ -605,7 +593,7 @@
                     <pic:cNvPicPr/>
                   </pic:nvPicPr>
                   <pic:blipFill rotWithShape="1">
-                    <a:blip r:embed="rId10"/>
+                    <a:blip r:embed="rId12"/>
                     <a:srcRect l="1528"/>
                     <a:stretch/>
                   </pic:blipFill>
@@ -657,6 +645,10 @@
     </w:p>
     <w:p>
       <w:r>
+        <w:rPr>
+          <w:noProof/>
+          <w:lang w:val="tr-TR" w:eastAsia="tr-TR"/>
+        </w:rPr>
         <w:drawing>
           <wp:inline distT="0" distB="0" distL="0" distR="0" wp14:anchorId="47E32BC0" wp14:editId="42C18115">
             <wp:extent cx="5448300" cy="2052955"/>
@@ -673,7 +665,7 @@
                     <pic:cNvPicPr/>
                   </pic:nvPicPr>
                   <pic:blipFill>
-                    <a:blip r:embed="rId11"/>
+                    <a:blip r:embed="rId13"/>
                     <a:stretch>
                       <a:fillRect/>
                     </a:stretch>
@@ -713,10 +705,7 @@
         <w:pStyle w:val="GlAlnt"/>
       </w:pPr>
       <w:r>
-        <w:t>cat tesla-s</w:t>
-      </w:r>
-      <w:r>
-        <w:t xml:space="preserve">ubs.txt | httpx -title -status-code -tech-detect </w:t>
+        <w:t xml:space="preserve">cat tesla-subs.txt | httpx -title -status-code -tech-detect </w:t>
       </w:r>
       <w:r>
         <w:t>–</w:t>
@@ -727,6 +716,10 @@
     </w:p>
     <w:p>
       <w:r>
+        <w:rPr>
+          <w:noProof/>
+          <w:lang w:val="tr-TR" w:eastAsia="tr-TR"/>
+        </w:rPr>
         <w:drawing>
           <wp:inline distT="0" distB="0" distL="0" distR="0" wp14:anchorId="4064D8E7" wp14:editId="265CD5B5">
             <wp:extent cx="5486400" cy="2110740"/>
@@ -743,7 +736,7 @@
                     <pic:cNvPicPr/>
                   </pic:nvPicPr>
                   <pic:blipFill>
-                    <a:blip r:embed="rId12"/>
+                    <a:blip r:embed="rId14"/>
                     <a:stretch>
                       <a:fillRect/>
                     </a:stretch>
@@ -763,10 +756,12 @@
           </wp:inline>
         </w:drawing>
       </w:r>
+      <w:bookmarkStart w:id="0" w:name="_GoBack"/>
+      <w:bookmarkEnd w:id="0"/>
     </w:p>
     <w:tbl>
       <w:tblPr>
-        <w:tblStyle w:val="TabloKlavuzu"/>
+        <w:tblStyle w:val="AkKlavuz-Vurgu2"/>
         <w:tblW w:w="0" w:type="auto"/>
         <w:tblLook w:val="04A0" w:firstRow="1" w:lastRow="0" w:firstColumn="1" w:lastColumn="0" w:noHBand="0" w:noVBand="1"/>
       </w:tblPr>
@@ -774,8 +769,12 @@
         <w:gridCol w:w="8780"/>
       </w:tblGrid>
       <w:tr>
+        <w:trPr>
+          <w:cnfStyle w:val="100000000000" w:firstRow="1" w:lastRow="0" w:firstColumn="0" w:lastColumn="0" w:oddVBand="0" w:evenVBand="0" w:oddHBand="0" w:evenHBand="0" w:firstRowFirstColumn="0" w:firstRowLastColumn="0" w:lastRowFirstColumn="0" w:lastRowLastColumn="0"/>
+        </w:trPr>
         <w:tc>
           <w:tcPr>
+            <w:cnfStyle w:val="001000000000" w:firstRow="0" w:lastRow="0" w:firstColumn="1" w:lastColumn="0" w:oddVBand="0" w:evenVBand="0" w:oddHBand="0" w:evenHBand="0" w:firstRowFirstColumn="0" w:firstRowLastColumn="0" w:lastRowFirstColumn="0" w:lastRowLastColumn="0"/>
             <w:tcW w:w="8780" w:type="dxa"/>
           </w:tcPr>
           <w:p>
@@ -796,8 +795,12 @@
         </w:tc>
       </w:tr>
       <w:tr>
+        <w:trPr>
+          <w:cnfStyle w:val="000000100000" w:firstRow="0" w:lastRow="0" w:firstColumn="0" w:lastColumn="0" w:oddVBand="0" w:evenVBand="0" w:oddHBand="1" w:evenHBand="0" w:firstRowFirstColumn="0" w:firstRowLastColumn="0" w:lastRowFirstColumn="0" w:lastRowLastColumn="0"/>
+        </w:trPr>
         <w:tc>
           <w:tcPr>
+            <w:cnfStyle w:val="001000000000" w:firstRow="0" w:lastRow="0" w:firstColumn="1" w:lastColumn="0" w:oddVBand="0" w:evenVBand="0" w:oddHBand="0" w:evenHBand="0" w:firstRowFirstColumn="0" w:firstRowLastColumn="0" w:lastRowFirstColumn="0" w:lastRowLastColumn="0"/>
             <w:tcW w:w="8780" w:type="dxa"/>
           </w:tcPr>
           <w:tbl>
@@ -911,11 +914,9 @@
         </w:tc>
       </w:tr>
     </w:tbl>
-    <w:p>
-      <w:bookmarkStart w:id="0" w:name="_GoBack"/>
-      <w:bookmarkEnd w:id="0"/>
-    </w:p>
+    <w:p/>
     <w:sectPr>
+      <w:headerReference w:type="default" r:id="rId15"/>
       <w:pgSz w:w="12240" w:h="15840"/>
       <w:pgMar w:top="1440" w:right="1800" w:bottom="1440" w:left="1800" w:header="720" w:footer="720" w:gutter="0"/>
       <w:cols w:space="720"/>
@@ -923,6 +924,114 @@
     </w:sectPr>
   </w:body>
 </w:document>
+</file>
+
+<file path=word/endnotes.xml><?xml version="1.0" encoding="utf-8"?>
+<w:endnotes xmlns:wpc="http://schemas.microsoft.com/office/word/2010/wordprocessingCanvas" xmlns:cx="http://schemas.microsoft.com/office/drawing/2014/chartex" xmlns:mc="http://schemas.openxmlformats.org/markup-compatibility/2006" xmlns:o="urn:schemas-microsoft-com:office:office" xmlns:r="http://schemas.openxmlformats.org/officeDocument/2006/relationships" xmlns:m="http://schemas.openxmlformats.org/officeDocument/2006/math" xmlns:v="urn:schemas-microsoft-com:vml" xmlns:wp14="http://schemas.microsoft.com/office/word/2010/wordprocessingDrawing" xmlns:wp="http://schemas.openxmlformats.org/drawingml/2006/wordprocessingDrawing" xmlns:w10="urn:schemas-microsoft-com:office:word" xmlns:w="http://schemas.openxmlformats.org/wordprocessingml/2006/main" xmlns:w14="http://schemas.microsoft.com/office/word/2010/wordml" xmlns:w15="http://schemas.microsoft.com/office/word/2012/wordml" xmlns:w16se="http://schemas.microsoft.com/office/word/2015/wordml/symex" xmlns:wpg="http://schemas.microsoft.com/office/word/2010/wordprocessingGroup" xmlns:wpi="http://schemas.microsoft.com/office/word/2010/wordprocessingInk" xmlns:wne="http://schemas.microsoft.com/office/word/2006/wordml" xmlns:wps="http://schemas.microsoft.com/office/word/2010/wordprocessingShape" mc:Ignorable="w14 w15 w16se wp14">
+  <w:endnote w:type="separator" w:id="-1">
+    <w:p>
+      <w:pPr>
+        <w:spacing w:after="0" w:line="240" w:lineRule="auto"/>
+      </w:pPr>
+      <w:r>
+        <w:separator/>
+      </w:r>
+    </w:p>
+  </w:endnote>
+  <w:endnote w:type="continuationSeparator" w:id="0">
+    <w:p>
+      <w:pPr>
+        <w:spacing w:after="0" w:line="240" w:lineRule="auto"/>
+      </w:pPr>
+      <w:r>
+        <w:continuationSeparator/>
+      </w:r>
+    </w:p>
+  </w:endnote>
+</w:endnotes>
+</file>
+
+<file path=word/footnotes.xml><?xml version="1.0" encoding="utf-8"?>
+<w:footnotes xmlns:wpc="http://schemas.microsoft.com/office/word/2010/wordprocessingCanvas" xmlns:cx="http://schemas.microsoft.com/office/drawing/2014/chartex" xmlns:mc="http://schemas.openxmlformats.org/markup-compatibility/2006" xmlns:o="urn:schemas-microsoft-com:office:office" xmlns:r="http://schemas.openxmlformats.org/officeDocument/2006/relationships" xmlns:m="http://schemas.openxmlformats.org/officeDocument/2006/math" xmlns:v="urn:schemas-microsoft-com:vml" xmlns:wp14="http://schemas.microsoft.com/office/word/2010/wordprocessingDrawing" xmlns:wp="http://schemas.openxmlformats.org/drawingml/2006/wordprocessingDrawing" xmlns:w10="urn:schemas-microsoft-com:office:word" xmlns:w="http://schemas.openxmlformats.org/wordprocessingml/2006/main" xmlns:w14="http://schemas.microsoft.com/office/word/2010/wordml" xmlns:w15="http://schemas.microsoft.com/office/word/2012/wordml" xmlns:w16se="http://schemas.microsoft.com/office/word/2015/wordml/symex" xmlns:wpg="http://schemas.microsoft.com/office/word/2010/wordprocessingGroup" xmlns:wpi="http://schemas.microsoft.com/office/word/2010/wordprocessingInk" xmlns:wne="http://schemas.microsoft.com/office/word/2006/wordml" xmlns:wps="http://schemas.microsoft.com/office/word/2010/wordprocessingShape" mc:Ignorable="w14 w15 w16se wp14">
+  <w:footnote w:type="separator" w:id="-1">
+    <w:p>
+      <w:pPr>
+        <w:spacing w:after="0" w:line="240" w:lineRule="auto"/>
+      </w:pPr>
+      <w:r>
+        <w:separator/>
+      </w:r>
+    </w:p>
+  </w:footnote>
+  <w:footnote w:type="continuationSeparator" w:id="0">
+    <w:p>
+      <w:pPr>
+        <w:spacing w:after="0" w:line="240" w:lineRule="auto"/>
+      </w:pPr>
+      <w:r>
+        <w:continuationSeparator/>
+      </w:r>
+    </w:p>
+  </w:footnote>
+</w:footnotes>
+</file>
+
+<file path=word/header1.xml><?xml version="1.0" encoding="utf-8"?>
+<w:hdr xmlns:wpc="http://schemas.microsoft.com/office/word/2010/wordprocessingCanvas" xmlns:cx="http://schemas.microsoft.com/office/drawing/2014/chartex" xmlns:mc="http://schemas.openxmlformats.org/markup-compatibility/2006" xmlns:o="urn:schemas-microsoft-com:office:office" xmlns:r="http://schemas.openxmlformats.org/officeDocument/2006/relationships" xmlns:m="http://schemas.openxmlformats.org/officeDocument/2006/math" xmlns:v="urn:schemas-microsoft-com:vml" xmlns:wp14="http://schemas.microsoft.com/office/word/2010/wordprocessingDrawing" xmlns:wp="http://schemas.openxmlformats.org/drawingml/2006/wordprocessingDrawing" xmlns:w10="urn:schemas-microsoft-com:office:word" xmlns:w="http://schemas.openxmlformats.org/wordprocessingml/2006/main" xmlns:w14="http://schemas.microsoft.com/office/word/2010/wordml" xmlns:w15="http://schemas.microsoft.com/office/word/2012/wordml" xmlns:w16se="http://schemas.microsoft.com/office/word/2015/wordml/symex" xmlns:wpg="http://schemas.microsoft.com/office/word/2010/wordprocessingGroup" xmlns:wpi="http://schemas.microsoft.com/office/word/2010/wordprocessingInk" xmlns:wne="http://schemas.microsoft.com/office/word/2006/wordml" xmlns:wps="http://schemas.microsoft.com/office/word/2010/wordprocessingShape" mc:Ignorable="w14 w15 w16se wp14">
+  <w:p>
+    <w:pPr>
+      <w:pStyle w:val="stBilgi"/>
+      <w:jc w:val="right"/>
+    </w:pPr>
+    <w:r>
+      <w:rPr>
+        <w:noProof/>
+        <w:lang w:val="tr-TR" w:eastAsia="tr-TR"/>
+      </w:rPr>
+      <w:drawing>
+        <wp:inline distT="0" distB="0" distL="0" distR="0">
+          <wp:extent cx="1761905" cy="523810"/>
+          <wp:effectExtent l="0" t="0" r="0" b="0"/>
+          <wp:docPr id="6" name="Resim 6"/>
+          <wp:cNvGraphicFramePr>
+            <a:graphicFrameLocks xmlns:a="http://schemas.openxmlformats.org/drawingml/2006/main" noChangeAspect="1"/>
+          </wp:cNvGraphicFramePr>
+          <a:graphic xmlns:a="http://schemas.openxmlformats.org/drawingml/2006/main">
+            <a:graphicData uri="http://schemas.openxmlformats.org/drawingml/2006/picture">
+              <pic:pic xmlns:pic="http://schemas.openxmlformats.org/drawingml/2006/picture">
+                <pic:nvPicPr>
+                  <pic:cNvPr id="6" name=" (1).png"/>
+                  <pic:cNvPicPr/>
+                </pic:nvPicPr>
+                <pic:blipFill>
+                  <a:blip r:embed="rId1">
+                    <a:extLst>
+                      <a:ext uri="{28A0092B-C50C-407E-A947-70E740481C1C}">
+                        <a14:useLocalDpi xmlns:a14="http://schemas.microsoft.com/office/drawing/2010/main" val="0"/>
+                      </a:ext>
+                    </a:extLst>
+                  </a:blip>
+                  <a:stretch>
+                    <a:fillRect/>
+                  </a:stretch>
+                </pic:blipFill>
+                <pic:spPr>
+                  <a:xfrm>
+                    <a:off x="0" y="0"/>
+                    <a:ext cx="1761905" cy="523810"/>
+                  </a:xfrm>
+                  <a:prstGeom prst="rect">
+                    <a:avLst/>
+                  </a:prstGeom>
+                </pic:spPr>
+              </pic:pic>
+            </a:graphicData>
+          </a:graphic>
+        </wp:inline>
+      </w:drawing>
+    </w:r>
+  </w:p>
+</w:hdr>
 </file>
 
 <file path=word/numbering.xml><?xml version="1.0" encoding="utf-8"?>
@@ -12514,6 +12623,142 @@
       <w:u w:val="single"/>
     </w:rPr>
   </w:style>
+  <w:style w:type="table" w:styleId="KlavuzTablo3-Vurgu2">
+    <w:name w:val="Grid Table 3 Accent 2"/>
+    <w:basedOn w:val="NormalTablo"/>
+    <w:uiPriority w:val="48"/>
+    <w:rsid w:val="006732EE"/>
+    <w:pPr>
+      <w:spacing w:after="0" w:line="240" w:lineRule="auto"/>
+    </w:pPr>
+    <w:tblPr>
+      <w:tblStyleRowBandSize w:val="1"/>
+      <w:tblStyleColBandSize w:val="1"/>
+      <w:tblBorders>
+        <w:top w:val="single" w:sz="4" w:space="0" w:color="D99594" w:themeColor="accent2" w:themeTint="99"/>
+        <w:left w:val="single" w:sz="4" w:space="0" w:color="D99594" w:themeColor="accent2" w:themeTint="99"/>
+        <w:bottom w:val="single" w:sz="4" w:space="0" w:color="D99594" w:themeColor="accent2" w:themeTint="99"/>
+        <w:right w:val="single" w:sz="4" w:space="0" w:color="D99594" w:themeColor="accent2" w:themeTint="99"/>
+        <w:insideH w:val="single" w:sz="4" w:space="0" w:color="D99594" w:themeColor="accent2" w:themeTint="99"/>
+        <w:insideV w:val="single" w:sz="4" w:space="0" w:color="D99594" w:themeColor="accent2" w:themeTint="99"/>
+      </w:tblBorders>
+    </w:tblPr>
+    <w:tblStylePr w:type="firstRow">
+      <w:rPr>
+        <w:b/>
+        <w:bCs/>
+      </w:rPr>
+      <w:tblPr/>
+      <w:tcPr>
+        <w:tcBorders>
+          <w:top w:val="nil"/>
+          <w:left w:val="nil"/>
+          <w:right w:val="nil"/>
+          <w:insideH w:val="nil"/>
+          <w:insideV w:val="nil"/>
+        </w:tcBorders>
+        <w:shd w:val="clear" w:color="auto" w:fill="FFFFFF" w:themeFill="background1"/>
+      </w:tcPr>
+    </w:tblStylePr>
+    <w:tblStylePr w:type="lastRow">
+      <w:rPr>
+        <w:b/>
+        <w:bCs/>
+      </w:rPr>
+      <w:tblPr/>
+      <w:tcPr>
+        <w:tcBorders>
+          <w:left w:val="nil"/>
+          <w:bottom w:val="nil"/>
+          <w:right w:val="nil"/>
+          <w:insideH w:val="nil"/>
+          <w:insideV w:val="nil"/>
+        </w:tcBorders>
+        <w:shd w:val="clear" w:color="auto" w:fill="FFFFFF" w:themeFill="background1"/>
+      </w:tcPr>
+    </w:tblStylePr>
+    <w:tblStylePr w:type="firstCol">
+      <w:pPr>
+        <w:jc w:val="right"/>
+      </w:pPr>
+      <w:rPr>
+        <w:i/>
+        <w:iCs/>
+      </w:rPr>
+      <w:tblPr/>
+      <w:tcPr>
+        <w:tcBorders>
+          <w:top w:val="nil"/>
+          <w:left w:val="nil"/>
+          <w:bottom w:val="nil"/>
+          <w:insideH w:val="nil"/>
+          <w:insideV w:val="nil"/>
+        </w:tcBorders>
+        <w:shd w:val="clear" w:color="auto" w:fill="FFFFFF" w:themeFill="background1"/>
+      </w:tcPr>
+    </w:tblStylePr>
+    <w:tblStylePr w:type="lastCol">
+      <w:rPr>
+        <w:i/>
+        <w:iCs/>
+      </w:rPr>
+      <w:tblPr/>
+      <w:tcPr>
+        <w:tcBorders>
+          <w:top w:val="nil"/>
+          <w:bottom w:val="nil"/>
+          <w:right w:val="nil"/>
+          <w:insideH w:val="nil"/>
+          <w:insideV w:val="nil"/>
+        </w:tcBorders>
+        <w:shd w:val="clear" w:color="auto" w:fill="FFFFFF" w:themeFill="background1"/>
+      </w:tcPr>
+    </w:tblStylePr>
+    <w:tblStylePr w:type="band1Vert">
+      <w:tblPr/>
+      <w:tcPr>
+        <w:shd w:val="clear" w:color="auto" w:fill="F2DBDB" w:themeFill="accent2" w:themeFillTint="33"/>
+      </w:tcPr>
+    </w:tblStylePr>
+    <w:tblStylePr w:type="band1Horz">
+      <w:tblPr/>
+      <w:tcPr>
+        <w:shd w:val="clear" w:color="auto" w:fill="F2DBDB" w:themeFill="accent2" w:themeFillTint="33"/>
+      </w:tcPr>
+    </w:tblStylePr>
+    <w:tblStylePr w:type="neCell">
+      <w:tblPr/>
+      <w:tcPr>
+        <w:tcBorders>
+          <w:bottom w:val="single" w:sz="4" w:space="0" w:color="D99594" w:themeColor="accent2" w:themeTint="99"/>
+        </w:tcBorders>
+      </w:tcPr>
+    </w:tblStylePr>
+    <w:tblStylePr w:type="nwCell">
+      <w:tblPr/>
+      <w:tcPr>
+        <w:tcBorders>
+          <w:bottom w:val="single" w:sz="4" w:space="0" w:color="D99594" w:themeColor="accent2" w:themeTint="99"/>
+        </w:tcBorders>
+      </w:tcPr>
+    </w:tblStylePr>
+    <w:tblStylePr w:type="seCell">
+      <w:tblPr/>
+      <w:tcPr>
+        <w:tcBorders>
+          <w:top w:val="single" w:sz="4" w:space="0" w:color="D99594" w:themeColor="accent2" w:themeTint="99"/>
+        </w:tcBorders>
+      </w:tcPr>
+    </w:tblStylePr>
+    <w:tblStylePr w:type="swCell">
+      <w:tblPr/>
+      <w:tcPr>
+        <w:tcBorders>
+          <w:top w:val="single" w:sz="4" w:space="0" w:color="D99594" w:themeColor="accent2" w:themeTint="99"/>
+        </w:tcBorders>
+      </w:tcPr>
+    </w:tblStylePr>
+  </w:style>
 </w:styles>
 </file>
 
@@ -12842,7 +13087,7 @@
 </file>
 
 <file path=customXml/itemProps1.xml><?xml version="1.0" encoding="utf-8"?>
-<ds:datastoreItem xmlns:ds="http://schemas.openxmlformats.org/officeDocument/2006/customXml" ds:itemID="{72B9EE85-AC42-4E00-9FD7-3F9B78100C14}">
+<ds:datastoreItem xmlns:ds="http://schemas.openxmlformats.org/officeDocument/2006/customXml" ds:itemID="{0D0F0340-4C37-4B16-8CBD-9DA02008F52F}">
   <ds:schemaRefs>
     <ds:schemaRef ds:uri="http://schemas.openxmlformats.org/officeDocument/2006/bibliography"/>
   </ds:schemaRefs>

--- a/2. Bilgi Toplama/5.Web Uygulaması ve WAF Tespiti/Httprobe_vs_httpx.docx
+++ b/2. Bilgi Toplama/5.Web Uygulaması ve WAF Tespiti/Httprobe_vs_httpx.docx
@@ -984,33 +984,22 @@
       <w:jc w:val="right"/>
     </w:pPr>
     <w:r>
-      <w:rPr>
-        <w:noProof/>
-        <w:lang w:val="tr-TR" w:eastAsia="tr-TR"/>
-      </w:rPr>
       <w:drawing>
-        <wp:inline distT="0" distB="0" distL="0" distR="0">
-          <wp:extent cx="1761905" cy="523810"/>
-          <wp:effectExtent l="0" t="0" r="0" b="0"/>
-          <wp:docPr id="6" name="Resim 6"/>
+        <wp:inline xmlns:a="http://schemas.openxmlformats.org/drawingml/2006/main" xmlns:pic="http://schemas.openxmlformats.org/drawingml/2006/picture">
+          <wp:extent cx="1097280" cy="274320"/>
+          <wp:docPr id="1" name="Picture 1"/>
           <wp:cNvGraphicFramePr>
-            <a:graphicFrameLocks xmlns:a="http://schemas.openxmlformats.org/drawingml/2006/main" noChangeAspect="1"/>
+            <a:graphicFrameLocks noChangeAspect="1"/>
           </wp:cNvGraphicFramePr>
-          <a:graphic xmlns:a="http://schemas.openxmlformats.org/drawingml/2006/main">
+          <a:graphic>
             <a:graphicData uri="http://schemas.openxmlformats.org/drawingml/2006/picture">
-              <pic:pic xmlns:pic="http://schemas.openxmlformats.org/drawingml/2006/picture">
+              <pic:pic>
                 <pic:nvPicPr>
-                  <pic:cNvPr id="6" name=" (1).png"/>
+                  <pic:cNvPr id="0" name="logo.jpg"/>
                   <pic:cNvPicPr/>
                 </pic:nvPicPr>
                 <pic:blipFill>
-                  <a:blip r:embed="rId1">
-                    <a:extLst>
-                      <a:ext uri="{28A0092B-C50C-407E-A947-70E740481C1C}">
-                        <a14:useLocalDpi xmlns:a14="http://schemas.microsoft.com/office/drawing/2010/main" val="0"/>
-                      </a:ext>
-                    </a:extLst>
-                  </a:blip>
+                  <a:blip r:embed="rId2"/>
                   <a:stretch>
                     <a:fillRect/>
                   </a:stretch>
@@ -1018,11 +1007,9 @@
                 <pic:spPr>
                   <a:xfrm>
                     <a:off x="0" y="0"/>
-                    <a:ext cx="1761905" cy="523810"/>
+                    <a:ext cx="1097280" cy="274320"/>
                   </a:xfrm>
-                  <a:prstGeom prst="rect">
-                    <a:avLst/>
-                  </a:prstGeom>
+                  <a:prstGeom prst="rect"/>
                 </pic:spPr>
               </pic:pic>
             </a:graphicData>
